--- a/evidencia1/Sharing Books.docx
+++ b/evidencia1/Sharing Books.docx
@@ -331,7 +331,6 @@
     <w:p>
       <w:pPr>
         <w:spacing w:line="480" w:lineRule="auto"/>
-        <w:ind w:firstLine="720"/>
         <w:jc w:val="center"/>
         <w:rPr>
           <w:rFonts w:ascii="Times New Roman" w:hAnsi="Times New Roman" w:cs="Times New Roman"/>
@@ -2266,6 +2265,7 @@
   <w:style w:type="character" w:default="1" w:styleId="Fuentedeprrafopredeter">
     <w:name w:val="Default Paragraph Font"/>
     <w:uiPriority w:val="1"/>
+    <w:semiHidden/>
     <w:unhideWhenUsed/>
   </w:style>
   <w:style w:type="table" w:default="1" w:styleId="Tablanormal">
